--- a/readme- server side.docx
+++ b/readme- server side.docx
@@ -32,6 +32,67 @@
         <w:spacing w:after="0" w:line="240" w:lineRule="auto"/>
         <w:rPr>
           <w:rFonts w:cs="Arial"/>
+          <w:lang w:val="en-US"/>
+        </w:rPr>
+      </w:pPr>
+    </w:p>
+    <w:p>
+      <w:pPr>
+        <w:bidi/>
+        <w:spacing w:after="0" w:line="240" w:lineRule="auto"/>
+        <w:rPr>
+          <w:rFonts w:cs="Arial" w:hint="cs"/>
+          <w:rtl/>
+          <w:lang w:val="en-US"/>
+        </w:rPr>
+      </w:pPr>
+      <w:r>
+        <w:rPr>
+          <w:rFonts w:cs="Arial" w:hint="cs"/>
+          <w:rtl/>
+          <w:lang w:val="en-US"/>
+        </w:rPr>
+        <w:t xml:space="preserve">אני ממליץ להתחבר למשתמש </w:t>
+      </w:r>
+      <w:r>
+        <w:rPr>
+          <w:rFonts w:cs="Arial"/>
+          <w:lang w:val="en-US"/>
+        </w:rPr>
+        <w:t>yaronow14</w:t>
+      </w:r>
+      <w:r>
+        <w:rPr>
+          <w:rFonts w:cs="Arial" w:hint="cs"/>
+          <w:rtl/>
+          <w:lang w:val="en-US"/>
+        </w:rPr>
+        <w:t xml:space="preserve"> סיסמה </w:t>
+      </w:r>
+      <w:r>
+        <w:rPr>
+          <w:rFonts w:cs="Arial"/>
+          <w:lang w:val="en-US"/>
+        </w:rPr>
+        <w:t>EtMPAbumJQk</w:t>
+      </w:r>
+      <w:r>
+        <w:rPr>
+          <w:rFonts w:cs="Arial" w:hint="cs"/>
+          <w:rtl/>
+          <w:lang w:val="en-US"/>
+        </w:rPr>
+        <w:t xml:space="preserve"> כדי לראות זווית של משתמש קיים.</w:t>
+      </w:r>
+    </w:p>
+    <w:p>
+      <w:pPr>
+        <w:bidi/>
+        <w:spacing w:after="0" w:line="240" w:lineRule="auto"/>
+        <w:rPr>
+          <w:rFonts w:cs="Arial" w:hint="cs"/>
+          <w:rtl/>
+          <w:lang w:val="en-US"/>
         </w:rPr>
       </w:pPr>
     </w:p>
@@ -124,6 +185,7 @@
       <w:r>
         <w:rPr>
           <w:rFonts w:cs="Arial"/>
+          <w:noProof/>
           <w:rtl/>
         </w:rPr>
         <w:drawing>
@@ -190,6 +252,7 @@
       <w:r>
         <w:rPr>
           <w:rFonts w:cs="Arial"/>
+          <w:noProof/>
           <w:rtl/>
           <w:lang w:val="en-US"/>
         </w:rPr>
@@ -235,17 +298,16 @@
         <w:bidi/>
         <w:spacing w:after="0" w:line="240" w:lineRule="auto"/>
         <w:rPr>
+          <w:rtl/>
+          <w:lang w:val="en-US"/>
+        </w:rPr>
+      </w:pPr>
+      <w:r>
+        <w:rPr>
           <w:rFonts w:hint="cs"/>
           <w:rtl/>
           <w:lang w:val="en-US"/>
         </w:rPr>
-      </w:pPr>
-      <w:r>
-        <w:rPr>
-          <w:rFonts w:hint="cs"/>
-          <w:rtl/>
-          <w:lang w:val="en-US"/>
-        </w:rPr>
         <w:t>עריכה:</w:t>
       </w:r>
     </w:p>
@@ -260,6 +322,7 @@
       <w:r>
         <w:rPr>
           <w:rFonts w:cs="Arial"/>
+          <w:noProof/>
           <w:rtl/>
         </w:rPr>
         <w:drawing>
@@ -336,6 +399,7 @@
       <w:r>
         <w:rPr>
           <w:rFonts w:cs="Arial"/>
+          <w:noProof/>
           <w:rtl/>
         </w:rPr>
         <w:lastRenderedPageBreak/>
@@ -417,6 +481,7 @@
       <w:r>
         <w:rPr>
           <w:rFonts w:cs="Arial"/>
+          <w:noProof/>
           <w:rtl/>
         </w:rPr>
         <w:drawing>
@@ -513,6 +578,7 @@
       <w:r>
         <w:rPr>
           <w:rFonts w:cs="Arial"/>
+          <w:noProof/>
           <w:rtl/>
         </w:rPr>
         <w:drawing>
@@ -745,6 +811,7 @@
     <w:lsdException w:name="HTML Sample" w:semiHidden="1" w:unhideWhenUsed="1"/>
     <w:lsdException w:name="HTML Typewriter" w:semiHidden="1" w:unhideWhenUsed="1"/>
     <w:lsdException w:name="HTML Variable" w:semiHidden="1" w:unhideWhenUsed="1"/>
+    <w:lsdException w:name="Normal Table" w:semiHidden="1" w:unhideWhenUsed="1"/>
     <w:lsdException w:name="annotation subject" w:semiHidden="1" w:unhideWhenUsed="1"/>
     <w:lsdException w:name="No List" w:semiHidden="1" w:unhideWhenUsed="1"/>
     <w:lsdException w:name="Outline List 1" w:semiHidden="1" w:unhideWhenUsed="1"/>
@@ -791,8 +858,10 @@
     <w:lsdException w:name="Table Subtle 2" w:semiHidden="1" w:unhideWhenUsed="1"/>
     <w:lsdException w:name="Table Web 1" w:semiHidden="1" w:unhideWhenUsed="1"/>
     <w:lsdException w:name="Table Web 2" w:semiHidden="1" w:unhideWhenUsed="1"/>
+    <w:lsdException w:name="Table Web 3" w:semiHidden="1" w:unhideWhenUsed="1"/>
     <w:lsdException w:name="Balloon Text" w:semiHidden="1" w:unhideWhenUsed="1"/>
     <w:lsdException w:name="Table Grid" w:uiPriority="39"/>
+    <w:lsdException w:name="Table Theme" w:semiHidden="1" w:unhideWhenUsed="1"/>
     <w:lsdException w:name="Placeholder Text" w:semiHidden="1"/>
     <w:lsdException w:name="No Spacing" w:uiPriority="1" w:qFormat="1"/>
     <w:lsdException w:name="Light Shading" w:uiPriority="60"/>
